--- a/Documentation/5.Evaluation.DOCX
+++ b/Documentation/5.Evaluation.DOCX
@@ -12,7 +12,105 @@
         <w:t>5.1 Overview and Explanation</w:t>
       </w:r>
     </w:p>
+    <w:p>
+      <w:r>
+        <w:t>5.2 Mistral</w:t>
+      </w:r>
+    </w:p>
+    <w:p>
+      <w:r>
+        <w:t>5.3 Polar</w:t>
+      </w:r>
+    </w:p>
     <w:p/>
+    <w:p>
+      <w:r>
+        <w:rPr>
+          <w:noProof/>
+        </w:rPr>
+        <w:drawing>
+          <wp:inline distT="0" distB="0" distL="0" distR="0" wp14:anchorId="1F84343F" wp14:editId="4A0ED8ED">
+            <wp:extent cx="3179964" cy="4076700"/>
+            <wp:effectExtent l="0" t="0" r="1905" b="0"/>
+            <wp:docPr id="987363952" name="Picture 1" descr="A diagram of a method&#10;&#10;AI-generated content may be incorrect."/>
+            <wp:cNvGraphicFramePr>
+              <a:graphicFrameLocks xmlns:a="http://schemas.openxmlformats.org/drawingml/2006/main" noChangeAspect="1"/>
+            </wp:cNvGraphicFramePr>
+            <a:graphic xmlns:a="http://schemas.openxmlformats.org/drawingml/2006/main">
+              <a:graphicData uri="http://schemas.openxmlformats.org/drawingml/2006/picture">
+                <pic:pic xmlns:pic="http://schemas.openxmlformats.org/drawingml/2006/picture">
+                  <pic:nvPicPr>
+                    <pic:cNvPr id="987363952" name="Picture 1" descr="A diagram of a method&#10;&#10;AI-generated content may be incorrect."/>
+                    <pic:cNvPicPr>
+                      <a:picLocks noChangeAspect="1" noChangeArrowheads="1"/>
+                    </pic:cNvPicPr>
+                  </pic:nvPicPr>
+                  <pic:blipFill>
+                    <a:blip r:embed="rId4">
+                      <a:extLst>
+                        <a:ext uri="{28A0092B-C50C-407E-A947-70E740481C1C}">
+                          <a14:useLocalDpi xmlns:a14="http://schemas.microsoft.com/office/drawing/2010/main" val="0"/>
+                        </a:ext>
+                      </a:extLst>
+                    </a:blip>
+                    <a:srcRect/>
+                    <a:stretch>
+                      <a:fillRect/>
+                    </a:stretch>
+                  </pic:blipFill>
+                  <pic:spPr bwMode="auto">
+                    <a:xfrm>
+                      <a:off x="0" y="0"/>
+                      <a:ext cx="3185264" cy="4083494"/>
+                    </a:xfrm>
+                    <a:prstGeom prst="rect">
+                      <a:avLst/>
+                    </a:prstGeom>
+                    <a:noFill/>
+                    <a:ln>
+                      <a:noFill/>
+                    </a:ln>
+                  </pic:spPr>
+                </pic:pic>
+              </a:graphicData>
+            </a:graphic>
+          </wp:inline>
+        </w:drawing>
+      </w:r>
+    </w:p>
+    <w:p>
+      <w:pPr>
+        <w:ind w:left="720"/>
+      </w:pPr>
+      <w:r>
+        <w:rPr>
+          <w:sz w:val="18"/>
+          <w:szCs w:val="18"/>
+        </w:rPr>
+        <w:t xml:space="preserve">Figure </w:t>
+      </w:r>
+      <w:r>
+        <w:rPr>
+          <w:sz w:val="18"/>
+          <w:szCs w:val="18"/>
+        </w:rPr>
+        <w:t>2</w:t>
+      </w:r>
+      <w:r>
+        <w:rPr>
+          <w:sz w:val="18"/>
+          <w:szCs w:val="18"/>
+        </w:rPr>
+        <w:t xml:space="preserve">: </w:t>
+      </w:r>
+      <w:r>
+        <w:rPr>
+          <w:sz w:val="18"/>
+          <w:szCs w:val="18"/>
+        </w:rPr>
+        <w:t>Evaluation Pipeline</w:t>
+      </w:r>
+    </w:p>
     <w:p/>
     <w:p/>
     <w:p>
@@ -20,7 +118,72 @@
         <w:t>5.1 Overview and Explanation</w:t>
       </w:r>
     </w:p>
-    <w:p/>
+    <w:p>
+      <w:r>
+        <w:t xml:space="preserve">The Evaluation was done </w:t>
+      </w:r>
+      <w:r>
+        <w:t>in order to evaluate the accuracy, semantic similarity, and justification quality of the model’s predictions compared to the expected output.</w:t>
+      </w:r>
+      <w:r>
+        <w:br/>
+        <w:t>In our case, the expected output we set as ground truth are the results of GPT for the datasets in which we compared, and the predicted output was either Mistral’s fine-tuned model or Polar’s framework</w:t>
+      </w:r>
+      <w:r>
+        <w:t xml:space="preserve">, the ground truth was set as such due to the inherent problem </w:t>
+      </w:r>
+      <w:r>
+        <w:lastRenderedPageBreak/>
+        <w:t>regarding Polarization and generating attitudes from text, which is that there is inherent bias and subjectivity when deciding to label attitudes, so there is no objectively correct response to how many or what attitudes should be present for a line of text</w:t>
+      </w:r>
+      <w:r>
+        <w:t>.</w:t>
+      </w:r>
+      <w:r>
+        <w:br/>
+        <w:t>This code is set to sequentially compare the models’ response to each article individually and evaluate their responses for both Entity and Topical based Attitudes</w:t>
+      </w:r>
+      <w:r>
+        <w:t>, attempting to match the Pairs from the Predicted Dataset to the Ground Truth Pairs, upon successful match, it then compares the attitudes assigned whether they match (Positive / Neutral / Negative), and then checks how similar their justification is for the Pair from the article text.</w:t>
+      </w:r>
+      <w:r>
+        <w:br/>
+        <w:t>This gives us the metrics to compare the models per sample, and give us an average of the metrics from the calculations of all the samples.</w:t>
+      </w:r>
+    </w:p>
+    <w:p>
+      <w:r>
+        <w:t xml:space="preserve">After Calculating the metrics that compare the models per sample, we then compare how similar the Topics that were gathered from each model are using Semantic Similarity with Sentence Transformers </w:t>
+      </w:r>
+      <w:r>
+        <w:rPr>
+          <w:b/>
+          <w:bCs/>
+        </w:rPr>
+        <w:t>[ ALEX ]</w:t>
+      </w:r>
+      <w:r>
+        <w:rPr>
+          <w:b/>
+          <w:bCs/>
+        </w:rPr>
+        <w:t xml:space="preserve"> </w:t>
+      </w:r>
+      <w:r>
+        <w:t xml:space="preserve"> </w:t>
+      </w:r>
+      <w:r>
+        <w:t>with a threshold of 0.6 for Similarity to be considered a match.</w:t>
+      </w:r>
+      <w:r>
+        <w:br/>
+        <w:t>After matching the Topics, we also check the pair frequency of each pair and see the most frequently appearing pairs in all of the datasets and see how many times this pair appears in both the True_Dataset and the Predicted_Dataset along with how many times this pair was calculated as Positive/Neutral/Negative by each model.</w:t>
+      </w:r>
+      <w:r>
+        <w:br/>
+        <w:t>This shows us how similar the end result might be as a whole, rather than comparing case by case.</w:t>
+      </w:r>
+    </w:p>
     <w:sectPr>
       <w:pgSz w:w="12240" w:h="15840"/>
       <w:pgMar w:top="1440" w:right="1440" w:bottom="1440" w:left="1440" w:header="720" w:footer="720" w:gutter="0"/>
